--- a/Documentacion/Informe Entrega Agosto 2021.docx
+++ b/Documentacion/Informe Entrega Agosto 2021.docx
@@ -1,6 +1,6 @@
 
 <file path=word/document.xml><?xml version="1.0" encoding="utf-8"?>
-<w:document xmlns:wpc="http://schemas.microsoft.com/office/word/2010/wordprocessingCanvas" xmlns:cx="http://schemas.microsoft.com/office/drawing/2014/chartex" xmlns:cx1="http://schemas.microsoft.com/office/drawing/2015/9/8/chartex" xmlns:cx2="http://schemas.microsoft.com/office/drawing/2015/10/21/chartex" xmlns:cx3="http://schemas.microsoft.com/office/drawing/2016/5/9/chartex" xmlns:cx4="http://schemas.microsoft.com/office/drawing/2016/5/10/chartex" xmlns:cx5="http://schemas.microsoft.com/office/drawing/2016/5/11/chartex" xmlns:cx6="http://schemas.microsoft.com/office/drawing/2016/5/12/chartex" xmlns:cx7="http://schemas.microsoft.com/office/drawing/2016/5/13/chartex" xmlns:cx8="http://schemas.microsoft.com/office/drawing/2016/5/14/chartex" xmlns:mc="http://schemas.openxmlformats.org/markup-compatibility/2006" xmlns:aink="http://schemas.microsoft.com/office/drawing/2016/ink" xmlns:am3d="http://schemas.microsoft.com/office/drawing/2017/model3d" xmlns:o="urn:schemas-microsoft-com:office:office" xmlns:r="http://schemas.openxmlformats.org/officeDocument/2006/relationships" xmlns:m="http://schemas.openxmlformats.org/officeDocument/2006/math" xmlns:v="urn:schemas-microsoft-com:vml" xmlns:wp14="http://schemas.microsoft.com/office/word/2010/wordprocessingDrawing" xmlns:wp="http://schemas.openxmlformats.org/drawingml/2006/wordprocessingDrawing" xmlns:w10="urn:schemas-microsoft-com:office:word" xmlns:w="http://schemas.openxmlformats.org/wordprocessingml/2006/main" xmlns:w14="http://schemas.microsoft.com/office/word/2010/wordml" xmlns:w15="http://schemas.microsoft.com/office/word/2012/wordml" xmlns:w16cex="http://schemas.microsoft.com/office/word/2018/wordml/cex" xmlns:w16cid="http://schemas.microsoft.com/office/word/2016/wordml/cid" xmlns:w16="http://schemas.microsoft.com/office/word/2018/wordml" xmlns:w16sdtdh="http://schemas.microsoft.com/office/word/2020/wordml/sdtdatahash" xmlns:w16se="http://schemas.microsoft.com/office/word/2015/wordml/symex" xmlns:wpg="http://schemas.microsoft.com/office/word/2010/wordprocessingGroup" xmlns:wpi="http://schemas.microsoft.com/office/word/2010/wordprocessingInk" xmlns:wne="http://schemas.microsoft.com/office/word/2006/wordml" xmlns:wps="http://schemas.microsoft.com/office/word/2010/wordprocessingShape" mc:Ignorable="w14 w15 w16se w16cid w16 w16cex w16sdtdh wp14">
+<w:document xmlns:wpc="http://schemas.microsoft.com/office/word/2010/wordprocessingCanvas" xmlns:mc="http://schemas.openxmlformats.org/markup-compatibility/2006" xmlns:o="urn:schemas-microsoft-com:office:office" xmlns:r="http://schemas.openxmlformats.org/officeDocument/2006/relationships" xmlns:m="http://schemas.openxmlformats.org/officeDocument/2006/math" xmlns:v="urn:schemas-microsoft-com:vml" xmlns:wp14="http://schemas.microsoft.com/office/word/2010/wordprocessingDrawing" xmlns:wp="http://schemas.openxmlformats.org/drawingml/2006/wordprocessingDrawing" xmlns:w10="urn:schemas-microsoft-com:office:word" xmlns:w="http://schemas.openxmlformats.org/wordprocessingml/2006/main" xmlns:w14="http://schemas.microsoft.com/office/word/2010/wordml" xmlns:w15="http://schemas.microsoft.com/office/word/2012/wordml" xmlns:wpg="http://schemas.microsoft.com/office/word/2010/wordprocessingGroup" xmlns:wpi="http://schemas.microsoft.com/office/word/2010/wordprocessingInk" xmlns:wne="http://schemas.microsoft.com/office/word/2006/wordml" xmlns:wps="http://schemas.microsoft.com/office/word/2010/wordprocessingShape" mc:Ignorable="w14 w15 wp14">
   <w:body>
     <w:p>
       <w:pPr>
@@ -75,35 +75,17 @@
           <w:sz w:val="48"/>
           <w:szCs w:val="48"/>
         </w:rPr>
-        <w:t xml:space="preserve">Informe Entrega </w:t>
-      </w:r>
-      <w:proofErr w:type="gramStart"/>
-      <w:r>
-        <w:rPr>
-          <w:b/>
-          <w:sz w:val="48"/>
-          <w:szCs w:val="48"/>
-        </w:rPr>
-        <w:t>Agosto</w:t>
-      </w:r>
-      <w:proofErr w:type="gramEnd"/>
-      <w:r>
-        <w:rPr>
-          <w:b/>
-          <w:sz w:val="48"/>
-          <w:szCs w:val="48"/>
-        </w:rPr>
-        <w:t xml:space="preserve"> 2021</w:t>
-      </w:r>
-    </w:p>
-    <w:p>
-      <w:pPr>
-        <w:pStyle w:val="TtuloTDC"/>
+        <w:t>Informe Entrega Agosto 2021</w:t>
+      </w:r>
+    </w:p>
+    <w:p>
+      <w:pPr>
+        <w:pStyle w:val="TtulodeTDC"/>
       </w:pPr>
       <w:r>
         <w:rPr>
           <w:noProof/>
-          <w:lang w:eastAsia="es-AR"/>
+          <w:lang w:val="es-AR" w:eastAsia="es-AR"/>
         </w:rPr>
         <w:drawing>
           <wp:anchor distT="0" distB="0" distL="0" distR="0" simplePos="0" relativeHeight="251659264" behindDoc="1" locked="0" layoutInCell="1" hidden="0" allowOverlap="1" wp14:anchorId="7C761448" wp14:editId="56548F77">
@@ -158,6 +140,13 @@
     </w:p>
     <w:sdt>
       <w:sdtPr>
+        <w:rPr>
+          <w:rFonts w:ascii="Arial" w:eastAsia="Arial" w:hAnsi="Arial" w:cs="Arial"/>
+          <w:color w:val="auto"/>
+          <w:sz w:val="22"/>
+          <w:szCs w:val="22"/>
+          <w:lang w:val="es-AR"/>
+        </w:rPr>
         <w:id w:val="-1706713170"/>
         <w:docPartObj>
           <w:docPartGallery w:val="Table of Contents"/>
@@ -166,18 +155,14 @@
       </w:sdtPr>
       <w:sdtEndPr>
         <w:rPr>
-          <w:rFonts w:ascii="Arial" w:eastAsia="Arial" w:hAnsi="Arial" w:cs="Arial"/>
           <w:b/>
           <w:bCs/>
-          <w:color w:val="auto"/>
-          <w:sz w:val="22"/>
-          <w:szCs w:val="22"/>
         </w:rPr>
       </w:sdtEndPr>
       <w:sdtContent>
         <w:p>
           <w:pPr>
-            <w:pStyle w:val="TtuloTDC"/>
+            <w:pStyle w:val="TtulodeTDC"/>
           </w:pPr>
           <w:r>
             <w:t>Tabla de contenido</w:t>
@@ -1604,7 +1589,7 @@
       </w:pPr>
       <w:r>
         <w:pict w14:anchorId="1E6CCEF2">
-          <v:rect id="_x0000_i2251" style="width:0;height:1.5pt" o:hralign="center" o:hrstd="t" o:hr="t" fillcolor="#a0a0a0" stroked="f"/>
+          <v:rect id="_x0000_i1025" style="width:0;height:1.5pt" o:hralign="center" o:hrstd="t" o:hr="t" fillcolor="#a0a0a0" stroked="f"/>
         </w:pict>
       </w:r>
     </w:p>
@@ -1614,22 +1599,7 @@
         <w:jc w:val="both"/>
       </w:pPr>
       <w:r>
-        <w:t xml:space="preserve">El </w:t>
-      </w:r>
-      <w:r>
-        <w:t xml:space="preserve">presente informe refleja las mejoras y </w:t>
-      </w:r>
-      <w:r>
-        <w:t xml:space="preserve">correcciones </w:t>
-      </w:r>
-      <w:r>
-        <w:t>realizadas desde la última entrega del proyecto de acuerdo a la devolución hecha por los profesores</w:t>
-      </w:r>
-      <w:r>
-        <w:t>.</w:t>
-      </w:r>
-      <w:r>
-        <w:t xml:space="preserve"> </w:t>
+        <w:t xml:space="preserve">El presente informe refleja las mejoras y correcciones realizadas desde la última entrega del proyecto de acuerdo a la devolución hecha por los profesores. </w:t>
       </w:r>
     </w:p>
     <w:p>
@@ -1695,7 +1665,7 @@
       </w:pPr>
       <w:r>
         <w:pict w14:anchorId="6D9C1E6F">
-          <v:rect id="_x0000_i2252" style="width:0;height:1.5pt" o:hralign="center" o:hrstd="t" o:hr="t" fillcolor="#a0a0a0" stroked="f"/>
+          <v:rect id="_x0000_i1026" style="width:0;height:1.5pt" o:hralign="center" o:hrstd="t" o:hr="t" fillcolor="#a0a0a0" stroked="f"/>
         </w:pict>
       </w:r>
     </w:p>
@@ -1704,10 +1674,7 @@
         <w:ind w:firstLine="720"/>
       </w:pPr>
       <w:r>
-        <w:t xml:space="preserve">El </w:t>
-      </w:r>
-      <w:r>
-        <w:t xml:space="preserve">manual se rehízo íntegramente, actualizando principalmente las imágenes de acuerdo a la nueva interfaz grafica del sistema. </w:t>
+        <w:t xml:space="preserve">El manual se rehízo íntegramente, actualizando principalmente las imágenes de acuerdo a la nueva interfaz grafica del sistema. </w:t>
       </w:r>
     </w:p>
     <w:p>
@@ -1767,7 +1734,7 @@
       </w:pPr>
       <w:r>
         <w:pict w14:anchorId="50A0130D">
-          <v:rect id="_x0000_i2253" style="width:0;height:1.5pt" o:hralign="center" o:hrstd="t" o:hr="t" fillcolor="#a0a0a0" stroked="f"/>
+          <v:rect id="_x0000_i1027" style="width:0;height:1.5pt" o:hralign="center" o:hrstd="t" o:hr="t" fillcolor="#a0a0a0" stroked="f"/>
         </w:pict>
       </w:r>
     </w:p>
@@ -1782,10 +1749,7 @@
         <w:t>integrada</w:t>
       </w:r>
       <w:r>
-        <w:t xml:space="preserve"> en la documentación</w:t>
-      </w:r>
-      <w:r>
-        <w:t xml:space="preserve">. </w:t>
+        <w:t xml:space="preserve"> en la documentación. </w:t>
       </w:r>
     </w:p>
     <w:p>
@@ -1829,7 +1793,7 @@
       </w:pPr>
       <w:r>
         <w:pict w14:anchorId="2DCA558F">
-          <v:rect id="_x0000_i2254" style="width:0;height:1.5pt" o:hralign="center" o:hrstd="t" o:hr="t" fillcolor="#a0a0a0" stroked="f"/>
+          <v:rect id="_x0000_i1028" style="width:0;height:1.5pt" o:hralign="center" o:hrstd="t" o:hr="t" fillcolor="#a0a0a0" stroked="f"/>
         </w:pict>
       </w:r>
     </w:p>
@@ -1961,13 +1925,7 @@
           <w:lang w:val="es-ES"/>
         </w:rPr>
         <w:lastRenderedPageBreak/>
-        <w:t>DOCUMENTACIÓN GENERAL (EA</w:t>
-      </w:r>
-      <w:r>
-        <w:rPr>
-          <w:lang w:val="es-ES"/>
-        </w:rPr>
-        <w:t>)</w:t>
+        <w:t>DOCUMENTACIÓN GENERAL (EA)</w:t>
       </w:r>
       <w:bookmarkEnd w:id="16"/>
       <w:bookmarkEnd w:id="17"/>
@@ -1981,7 +1939,7 @@
       </w:pPr>
       <w:r>
         <w:pict w14:anchorId="0C9F8181">
-          <v:rect id="_x0000_i2255" style="width:0;height:1.5pt" o:hralign="center" o:hrstd="t" o:hr="t" fillcolor="#a0a0a0" stroked="f"/>
+          <v:rect id="_x0000_i1029" style="width:0;height:1.5pt" o:hralign="center" o:hrstd="t" o:hr="t" fillcolor="#a0a0a0" stroked="f"/>
         </w:pict>
       </w:r>
     </w:p>
@@ -2007,13 +1965,7 @@
         <w:rPr>
           <w:lang w:val="es-ES"/>
         </w:rPr>
-        <w:t>D</w:t>
-      </w:r>
-      <w:r>
-        <w:rPr>
-          <w:lang w:val="es-ES"/>
-        </w:rPr>
-        <w:t>IAGRAMA DE CLASES</w:t>
+        <w:t>DIAGRAMA DE CLASES</w:t>
       </w:r>
       <w:bookmarkEnd w:id="18"/>
       <w:bookmarkEnd w:id="19"/>
@@ -2027,7 +1979,7 @@
       </w:pPr>
       <w:r>
         <w:pict w14:anchorId="6D57319A">
-          <v:rect id="_x0000_i2256" style="width:0;height:1.5pt" o:hralign="center" o:hrstd="t" o:hr="t" fillcolor="#a0a0a0" stroked="f"/>
+          <v:rect id="_x0000_i1030" style="width:0;height:1.5pt" o:hralign="center" o:hrstd="t" o:hr="t" fillcolor="#a0a0a0" stroked="f"/>
         </w:pict>
       </w:r>
     </w:p>
@@ -2074,51 +2026,21 @@
         <w:rPr>
           <w:lang w:val="es-ES"/>
         </w:rPr>
-        <w:t xml:space="preserve"> de </w:t>
-      </w:r>
-      <w:r>
-        <w:rPr>
-          <w:lang w:val="es-ES"/>
-        </w:rPr>
-        <w:t>C</w:t>
-      </w:r>
-      <w:r>
-        <w:rPr>
-          <w:lang w:val="es-ES"/>
-        </w:rPr>
-        <w:t>ompra</w:t>
-      </w:r>
-      <w:r>
-        <w:rPr>
-          <w:lang w:val="es-ES"/>
-        </w:rPr>
-        <w:t xml:space="preserve"> y de los insumos, tanto el manejo de stock como su historial de movimientos.</w:t>
-      </w:r>
-    </w:p>
-    <w:p>
-      <w:pPr>
-        <w:ind w:left="720" w:firstLine="720"/>
-        <w:rPr>
-          <w:lang w:val="es-ES"/>
-        </w:rPr>
-      </w:pPr>
-      <w:r>
-        <w:rPr>
-          <w:lang w:val="es-ES"/>
-        </w:rPr>
-        <w:t xml:space="preserve">Se corrigieron </w:t>
-      </w:r>
-      <w:r>
-        <w:rPr>
-          <w:lang w:val="es-ES"/>
-        </w:rPr>
-        <w:t xml:space="preserve">diagramas </w:t>
-      </w:r>
-      <w:r>
-        <w:rPr>
-          <w:lang w:val="es-ES"/>
-        </w:rPr>
-        <w:t>para la Gestión de usuarios, involucrando adecuadamente las relaciones entre los roles, permisos, personas y usuarios.</w:t>
+        <w:t xml:space="preserve"> de Compra y de los insumos, tanto el manejo de stock como su historial de movimientos.</w:t>
+      </w:r>
+    </w:p>
+    <w:p>
+      <w:pPr>
+        <w:ind w:left="720" w:firstLine="720"/>
+        <w:rPr>
+          <w:lang w:val="es-ES"/>
+        </w:rPr>
+      </w:pPr>
+      <w:r>
+        <w:rPr>
+          <w:lang w:val="es-ES"/>
+        </w:rPr>
+        <w:t>Se corrigieron diagramas para la Gestión de usuarios, involucrando adecuadamente las relaciones entre los roles, permisos, personas y usuarios.</w:t>
       </w:r>
     </w:p>
     <w:p>
@@ -2215,7 +2137,7 @@
       </w:pPr>
       <w:r>
         <w:pict w14:anchorId="7AB7E4BE">
-          <v:rect id="_x0000_i2257" style="width:0;height:1.5pt" o:hralign="center" o:hrstd="t" o:hr="t" fillcolor="#a0a0a0" stroked="f"/>
+          <v:rect id="_x0000_i1031" style="width:0;height:1.5pt" o:hralign="center" o:hrstd="t" o:hr="t" fillcolor="#a0a0a0" stroked="f"/>
         </w:pict>
       </w:r>
     </w:p>
@@ -2260,7 +2182,7 @@
       </w:pPr>
       <w:r>
         <w:pict w14:anchorId="05D938F8">
-          <v:rect id="_x0000_i2258" style="width:0;height:1.5pt" o:hralign="center" o:hrstd="t" o:hr="t" fillcolor="#a0a0a0" stroked="f"/>
+          <v:rect id="_x0000_i1032" style="width:0;height:1.5pt" o:hralign="center" o:hrstd="t" o:hr="t" fillcolor="#a0a0a0" stroked="f"/>
         </w:pict>
       </w:r>
     </w:p>
@@ -2294,13 +2216,7 @@
         <w:rPr>
           <w:lang w:val="es-ES"/>
         </w:rPr>
-        <w:t xml:space="preserve">DIAGRAMA DE </w:t>
-      </w:r>
-      <w:r>
-        <w:rPr>
-          <w:lang w:val="es-ES"/>
-        </w:rPr>
-        <w:t>SECUENCIAS</w:t>
+        <w:t>DIAGRAMA DE SECUENCIAS</w:t>
       </w:r>
       <w:bookmarkEnd w:id="24"/>
       <w:bookmarkEnd w:id="25"/>
@@ -2311,7 +2227,7 @@
       </w:pPr>
       <w:r>
         <w:pict w14:anchorId="2297C9CD">
-          <v:rect id="_x0000_i2259" style="width:0;height:1.5pt" o:hralign="center" o:hrstd="t" o:hr="t" fillcolor="#a0a0a0" stroked="f"/>
+          <v:rect id="_x0000_i1033" style="width:0;height:1.5pt" o:hralign="center" o:hrstd="t" o:hr="t" fillcolor="#a0a0a0" stroked="f"/>
         </w:pict>
       </w:r>
     </w:p>
@@ -2361,7 +2277,7 @@
       </w:pPr>
       <w:r>
         <w:pict w14:anchorId="1BFEEBD2">
-          <v:rect id="_x0000_i2260" style="width:0;height:1.5pt" o:hralign="center" o:hrstd="t" o:hr="t" fillcolor="#a0a0a0" stroked="f"/>
+          <v:rect id="_x0000_i1034" style="width:0;height:1.5pt" o:hralign="center" o:hrstd="t" o:hr="t" fillcolor="#a0a0a0" stroked="f"/>
         </w:pict>
       </w:r>
     </w:p>
@@ -2450,7 +2366,7 @@
       </w:pPr>
       <w:r>
         <w:pict w14:anchorId="3274BAA9">
-          <v:rect id="_x0000_i2261" style="width:0;height:1.5pt" o:hralign="center" o:hrstd="t" o:hr="t" fillcolor="#a0a0a0" stroked="f"/>
+          <v:rect id="_x0000_i1035" style="width:0;height:1.5pt" o:hralign="center" o:hrstd="t" o:hr="t" fillcolor="#a0a0a0" stroked="f"/>
         </w:pict>
       </w:r>
     </w:p>
@@ -2462,23 +2378,7 @@
     <w:p>
       <w:r>
         <w:tab/>
-        <w:t xml:space="preserve">Tanto en el </w:t>
-      </w:r>
-      <w:proofErr w:type="spellStart"/>
-      <w:r>
-        <w:t>Frontend</w:t>
-      </w:r>
-      <w:proofErr w:type="spellEnd"/>
-      <w:r>
-        <w:t xml:space="preserve"> como el </w:t>
-      </w:r>
-      <w:proofErr w:type="spellStart"/>
-      <w:r>
-        <w:t>Backend</w:t>
-      </w:r>
-      <w:proofErr w:type="spellEnd"/>
-      <w:r>
-        <w:t xml:space="preserve"> se refactorizó completamente el código, logrando el comportamiento de un híbrido entre un SPA y un MPA, mejorando tiempos de respuesta y sin redirecciones forzosas.</w:t>
+        <w:t>Tanto en el Frontend como el Backend se refactorizó completamente el código, logrando el comportamiento de un híbrido entre un SPA y un MPA, mejorando tiempos de respuesta y sin redirecciones forzosas.</w:t>
       </w:r>
     </w:p>
     <w:p/>
@@ -2510,7 +2410,7 @@
       </w:pPr>
       <w:r>
         <w:pict w14:anchorId="4B12B22E">
-          <v:rect id="_x0000_i2262" style="width:0;height:1.5pt" o:hralign="center" o:hrstd="t" o:hr="t" fillcolor="#a0a0a0" stroked="f"/>
+          <v:rect id="_x0000_i1036" style="width:0;height:1.5pt" o:hralign="center" o:hrstd="t" o:hr="t" fillcolor="#a0a0a0" stroked="f"/>
         </w:pict>
       </w:r>
     </w:p>
@@ -2521,19 +2421,15 @@
       <w:r>
         <w:t xml:space="preserve">El diseño se refinó, </w:t>
       </w:r>
-      <w:proofErr w:type="spellStart"/>
-      <w:r>
-        <w:t>haciendolo</w:t>
-      </w:r>
-      <w:proofErr w:type="spellEnd"/>
+      <w:r>
+        <w:t>haciéndolo</w:t>
+      </w:r>
       <w:r>
         <w:t xml:space="preserve"> </w:t>
       </w:r>
-      <w:proofErr w:type="spellStart"/>
-      <w:r>
-        <w:t>mas</w:t>
-      </w:r>
-      <w:proofErr w:type="spellEnd"/>
+      <w:r>
+        <w:t>más</w:t>
+      </w:r>
       <w:r>
         <w:t xml:space="preserve"> amigable para el usuario y permitiendo una mejor </w:t>
       </w:r>
@@ -2549,39 +2445,15 @@
         <w:ind w:left="720" w:firstLine="720"/>
       </w:pPr>
       <w:r>
-        <w:t xml:space="preserve">Diseño </w:t>
-      </w:r>
-      <w:proofErr w:type="spellStart"/>
-      <w:r>
-        <w:t>responsive</w:t>
-      </w:r>
-      <w:proofErr w:type="spellEnd"/>
-      <w:r>
-        <w:t xml:space="preserve"> para pantallas pequeñas y </w:t>
-      </w:r>
-      <w:proofErr w:type="spellStart"/>
-      <w:r>
-        <w:t>tablets</w:t>
-      </w:r>
-      <w:proofErr w:type="spellEnd"/>
-      <w:r>
-        <w:t>.</w:t>
-      </w:r>
-    </w:p>
-    <w:p>
-      <w:pPr>
-        <w:ind w:left="720" w:firstLine="720"/>
-      </w:pPr>
-      <w:r>
-        <w:t xml:space="preserve">Alertas y </w:t>
-      </w:r>
-      <w:proofErr w:type="spellStart"/>
-      <w:r>
-        <w:t>Tooltips</w:t>
-      </w:r>
-      <w:proofErr w:type="spellEnd"/>
-      <w:r>
-        <w:t xml:space="preserve"> para mejorar la comprensión del estado actual del sistema.</w:t>
+        <w:t>Diseño responsive para pantallas pequeñas y tablets.</w:t>
+      </w:r>
+    </w:p>
+    <w:p>
+      <w:pPr>
+        <w:ind w:left="720" w:firstLine="720"/>
+      </w:pPr>
+      <w:r>
+        <w:t>Alertas y Tooltips para mejorar la comprensión del estado actual del sistema.</w:t>
       </w:r>
     </w:p>
     <w:p>
@@ -2625,7 +2497,7 @@
       </w:pPr>
       <w:r>
         <w:pict w14:anchorId="36B849C1">
-          <v:rect id="_x0000_i2263" style="width:0;height:1.5pt" o:hralign="center" o:hrstd="t" o:hr="t" fillcolor="#a0a0a0" stroked="f"/>
+          <v:rect id="_x0000_i1037" style="width:0;height:1.5pt" o:hralign="center" o:hrstd="t" o:hr="t" fillcolor="#a0a0a0" stroked="f"/>
         </w:pict>
       </w:r>
     </w:p>
@@ -2642,20 +2514,29 @@
         <w:ind w:left="720" w:firstLine="720"/>
       </w:pPr>
       <w:r>
-        <w:t>Agregado Microservicios al operar con funciones CRUD.</w:t>
-      </w:r>
-    </w:p>
-    <w:p>
-      <w:pPr>
-        <w:ind w:left="720" w:firstLine="720"/>
-      </w:pPr>
-      <w:proofErr w:type="spellStart"/>
-      <w:r>
-        <w:t>Queries</w:t>
-      </w:r>
-      <w:proofErr w:type="spellEnd"/>
-      <w:r>
-        <w:t xml:space="preserve"> genéricas </w:t>
+        <w:t>Agregado</w:t>
+      </w:r>
+      <w:r>
+        <w:t xml:space="preserve"> de</w:t>
+      </w:r>
+      <w:r>
+        <w:t xml:space="preserve"> Micro</w:t>
+      </w:r>
+      <w:r>
+        <w:t xml:space="preserve"> </w:t>
+      </w:r>
+      <w:bookmarkStart w:id="34" w:name="_GoBack"/>
+      <w:bookmarkEnd w:id="34"/>
+      <w:r>
+        <w:t>servicios al operar con funciones CRUD.</w:t>
+      </w:r>
+    </w:p>
+    <w:p>
+      <w:pPr>
+        <w:ind w:left="720" w:firstLine="720"/>
+      </w:pPr>
+      <w:r>
+        <w:t xml:space="preserve">Queries genéricas </w:t>
       </w:r>
       <w:r>
         <w:t>con PDO hacia</w:t>
@@ -2686,16 +2567,16 @@
           <w:lang w:val="es-ES"/>
         </w:rPr>
       </w:pPr>
-      <w:bookmarkStart w:id="34" w:name="_Toc77798413"/>
-      <w:bookmarkStart w:id="35" w:name="_Toc77798581"/>
+      <w:bookmarkStart w:id="35" w:name="_Toc77798413"/>
+      <w:bookmarkStart w:id="36" w:name="_Toc77798581"/>
       <w:r>
         <w:rPr>
           <w:lang w:val="es-ES"/>
         </w:rPr>
         <w:t>FUNCIONAL</w:t>
       </w:r>
-      <w:bookmarkEnd w:id="34"/>
       <w:bookmarkEnd w:id="35"/>
+      <w:bookmarkEnd w:id="36"/>
     </w:p>
     <w:p>
       <w:pPr>
@@ -2703,7 +2584,7 @@
       </w:pPr>
       <w:r>
         <w:pict w14:anchorId="72619806">
-          <v:rect id="_x0000_i2264" style="width:0;height:1.5pt" o:hralign="center" o:hrstd="t" o:hr="t" fillcolor="#a0a0a0" stroked="f"/>
+          <v:rect id="_x0000_i1038" style="width:0;height:1.5pt" o:hralign="center" o:hrstd="t" o:hr="t" fillcolor="#a0a0a0" stroked="f"/>
         </w:pict>
       </w:r>
     </w:p>
@@ -2728,15 +2609,7 @@
         <w:ind w:left="720" w:firstLine="720"/>
       </w:pPr>
       <w:r>
-        <w:t xml:space="preserve">Los </w:t>
-      </w:r>
-      <w:proofErr w:type="spellStart"/>
-      <w:r>
-        <w:t>combobox</w:t>
-      </w:r>
-      <w:proofErr w:type="spellEnd"/>
-      <w:r>
-        <w:t xml:space="preserve"> están ordenados alfabéticamente.</w:t>
+        <w:t>Los combobox están ordenados alfabéticamente.</w:t>
       </w:r>
     </w:p>
     <w:p>
@@ -2760,15 +2633,7 @@
         <w:ind w:left="720" w:firstLine="720"/>
       </w:pPr>
       <w:r>
-        <w:t xml:space="preserve">Añadido la </w:t>
-      </w:r>
-      <w:proofErr w:type="spellStart"/>
-      <w:r>
-        <w:t>Busqueda</w:t>
-      </w:r>
-      <w:proofErr w:type="spellEnd"/>
-      <w:r>
-        <w:t xml:space="preserve"> y Filtros en todas las tablas.</w:t>
+        <w:t>Añadido la Busqueda y Filtros en todas las tablas.</w:t>
       </w:r>
     </w:p>
     <w:p>
@@ -2787,16 +2652,16 @@
           <w:lang w:val="es-ES"/>
         </w:rPr>
       </w:pPr>
-      <w:bookmarkStart w:id="36" w:name="_Toc77798414"/>
-      <w:bookmarkStart w:id="37" w:name="_Toc77798582"/>
+      <w:bookmarkStart w:id="37" w:name="_Toc77798414"/>
+      <w:bookmarkStart w:id="38" w:name="_Toc77798582"/>
       <w:r>
         <w:rPr>
           <w:lang w:val="es-ES"/>
         </w:rPr>
         <w:t>PENDIENTE</w:t>
       </w:r>
-      <w:bookmarkEnd w:id="36"/>
       <w:bookmarkEnd w:id="37"/>
+      <w:bookmarkEnd w:id="38"/>
     </w:p>
     <w:p>
       <w:pPr>
@@ -2804,7 +2669,7 @@
       </w:pPr>
       <w:r>
         <w:pict w14:anchorId="717454AD">
-          <v:rect id="_x0000_i1052" style="width:0;height:1.5pt" o:hralign="center" o:hrstd="t" o:hr="t" fillcolor="#a0a0a0" stroked="f"/>
+          <v:rect id="_x0000_i1039" style="width:0;height:1.5pt" o:hralign="center" o:hrstd="t" o:hr="t" fillcolor="#a0a0a0" stroked="f"/>
         </w:pict>
       </w:r>
     </w:p>
@@ -2865,7 +2730,7 @@
 </file>
 
 <file path=word/numbering.xml><?xml version="1.0" encoding="utf-8"?>
-<w:numbering xmlns:wpc="http://schemas.microsoft.com/office/word/2010/wordprocessingCanvas" xmlns:cx="http://schemas.microsoft.com/office/drawing/2014/chartex" xmlns:cx1="http://schemas.microsoft.com/office/drawing/2015/9/8/chartex" xmlns:cx2="http://schemas.microsoft.com/office/drawing/2015/10/21/chartex" xmlns:cx3="http://schemas.microsoft.com/office/drawing/2016/5/9/chartex" xmlns:cx4="http://schemas.microsoft.com/office/drawing/2016/5/10/chartex" xmlns:cx5="http://schemas.microsoft.com/office/drawing/2016/5/11/chartex" xmlns:cx6="http://schemas.microsoft.com/office/drawing/2016/5/12/chartex" xmlns:cx7="http://schemas.microsoft.com/office/drawing/2016/5/13/chartex" xmlns:cx8="http://schemas.microsoft.com/office/drawing/2016/5/14/chartex" xmlns:mc="http://schemas.openxmlformats.org/markup-compatibility/2006" xmlns:aink="http://schemas.microsoft.com/office/drawing/2016/ink" xmlns:am3d="http://schemas.microsoft.com/office/drawing/2017/model3d" xmlns:o="urn:schemas-microsoft-com:office:office" xmlns:r="http://schemas.openxmlformats.org/officeDocument/2006/relationships" xmlns:m="http://schemas.openxmlformats.org/officeDocument/2006/math" xmlns:v="urn:schemas-microsoft-com:vml" xmlns:wp14="http://schemas.microsoft.com/office/word/2010/wordprocessingDrawing" xmlns:wp="http://schemas.openxmlformats.org/drawingml/2006/wordprocessingDrawing" xmlns:w10="urn:schemas-microsoft-com:office:word" xmlns:w="http://schemas.openxmlformats.org/wordprocessingml/2006/main" xmlns:w14="http://schemas.microsoft.com/office/word/2010/wordml" xmlns:w15="http://schemas.microsoft.com/office/word/2012/wordml" xmlns:w16cex="http://schemas.microsoft.com/office/word/2018/wordml/cex" xmlns:w16cid="http://schemas.microsoft.com/office/word/2016/wordml/cid" xmlns:w16="http://schemas.microsoft.com/office/word/2018/wordml" xmlns:w16sdtdh="http://schemas.microsoft.com/office/word/2020/wordml/sdtdatahash" xmlns:w16se="http://schemas.microsoft.com/office/word/2015/wordml/symex" xmlns:wpg="http://schemas.microsoft.com/office/word/2010/wordprocessingGroup" xmlns:wpi="http://schemas.microsoft.com/office/word/2010/wordprocessingInk" xmlns:wne="http://schemas.microsoft.com/office/word/2006/wordml" xmlns:wps="http://schemas.microsoft.com/office/word/2010/wordprocessingShape" mc:Ignorable="w14 w15 w16se w16cid w16 w16cex w16sdtdh wp14">
+<w:numbering xmlns:wpc="http://schemas.microsoft.com/office/word/2010/wordprocessingCanvas" xmlns:mc="http://schemas.openxmlformats.org/markup-compatibility/2006" xmlns:o="urn:schemas-microsoft-com:office:office" xmlns:r="http://schemas.openxmlformats.org/officeDocument/2006/relationships" xmlns:m="http://schemas.openxmlformats.org/officeDocument/2006/math" xmlns:v="urn:schemas-microsoft-com:vml" xmlns:wp14="http://schemas.microsoft.com/office/word/2010/wordprocessingDrawing" xmlns:wp="http://schemas.openxmlformats.org/drawingml/2006/wordprocessingDrawing" xmlns:w10="urn:schemas-microsoft-com:office:word" xmlns:w="http://schemas.openxmlformats.org/wordprocessingml/2006/main" xmlns:w14="http://schemas.microsoft.com/office/word/2010/wordml" xmlns:w15="http://schemas.microsoft.com/office/word/2012/wordml" xmlns:wpg="http://schemas.microsoft.com/office/word/2010/wordprocessingGroup" xmlns:wpi="http://schemas.microsoft.com/office/word/2010/wordprocessingInk" xmlns:wne="http://schemas.microsoft.com/office/word/2006/wordml" xmlns:wps="http://schemas.microsoft.com/office/word/2010/wordprocessingShape" mc:Ignorable="w14 w15 wp14">
   <w:abstractNum w:abstractNumId="0" w15:restartNumberingAfterBreak="0">
     <w:nsid w:val="0DE952D3"/>
     <w:multiLevelType w:val="multilevel"/>
@@ -2986,7 +2851,7 @@
 </file>
 
 <file path=word/styles.xml><?xml version="1.0" encoding="utf-8"?>
-<w:styles xmlns:mc="http://schemas.openxmlformats.org/markup-compatibility/2006" xmlns:r="http://schemas.openxmlformats.org/officeDocument/2006/relationships" xmlns:w="http://schemas.openxmlformats.org/wordprocessingml/2006/main" xmlns:w14="http://schemas.microsoft.com/office/word/2010/wordml" xmlns:w15="http://schemas.microsoft.com/office/word/2012/wordml" xmlns:w16cex="http://schemas.microsoft.com/office/word/2018/wordml/cex" xmlns:w16cid="http://schemas.microsoft.com/office/word/2016/wordml/cid" xmlns:w16="http://schemas.microsoft.com/office/word/2018/wordml" xmlns:w16sdtdh="http://schemas.microsoft.com/office/word/2020/wordml/sdtdatahash" xmlns:w16se="http://schemas.microsoft.com/office/word/2015/wordml/symex" mc:Ignorable="w14 w15 w16se w16cid w16 w16cex w16sdtdh">
+<w:styles xmlns:mc="http://schemas.openxmlformats.org/markup-compatibility/2006" xmlns:r="http://schemas.openxmlformats.org/officeDocument/2006/relationships" xmlns:w="http://schemas.openxmlformats.org/wordprocessingml/2006/main" xmlns:w14="http://schemas.microsoft.com/office/word/2010/wordml" xmlns:w15="http://schemas.microsoft.com/office/word/2012/wordml" mc:Ignorable="w14 w15">
   <w:docDefaults>
     <w:rPrDefault>
       <w:rPr>
@@ -3002,7 +2867,7 @@
       </w:pPr>
     </w:pPrDefault>
   </w:docDefaults>
-  <w:latentStyles w:defLockedState="0" w:defUIPriority="99" w:defSemiHidden="0" w:defUnhideWhenUsed="0" w:defQFormat="0" w:count="376">
+  <w:latentStyles w:defLockedState="0" w:defUIPriority="99" w:defSemiHidden="0" w:defUnhideWhenUsed="0" w:defQFormat="0" w:count="371">
     <w:lsdException w:name="Normal" w:uiPriority="0" w:qFormat="1"/>
     <w:lsdException w:name="heading 1" w:uiPriority="9" w:qFormat="1"/>
     <w:lsdException w:name="heading 2" w:semiHidden="1" w:uiPriority="9" w:unhideWhenUsed="1" w:qFormat="1"/>
@@ -3374,11 +3239,6 @@
     <w:lsdException w:name="List Table 5 Dark Accent 6" w:uiPriority="50"/>
     <w:lsdException w:name="List Table 6 Colorful Accent 6" w:uiPriority="51"/>
     <w:lsdException w:name="List Table 7 Colorful Accent 6" w:uiPriority="52"/>
-    <w:lsdException w:name="Mention" w:semiHidden="1" w:unhideWhenUsed="1"/>
-    <w:lsdException w:name="Smart Hyperlink" w:semiHidden="1" w:unhideWhenUsed="1"/>
-    <w:lsdException w:name="Hashtag" w:semiHidden="1" w:unhideWhenUsed="1"/>
-    <w:lsdException w:name="Unresolved Mention" w:semiHidden="1" w:unhideWhenUsed="1"/>
-    <w:lsdException w:name="Smart Link" w:semiHidden="1" w:unhideWhenUsed="1"/>
   </w:latentStyles>
   <w:style w:type="paragraph" w:default="1" w:styleId="Normal">
     <w:name w:val="Normal"/>
@@ -3490,7 +3350,7 @@
       <w:lang w:val="es-AR" w:eastAsia="es-ES"/>
     </w:rPr>
   </w:style>
-  <w:style w:type="paragraph" w:styleId="TtuloTDC">
+  <w:style w:type="paragraph" w:styleId="TtulodeTDC">
     <w:name w:val="TOC Heading"/>
     <w:basedOn w:val="Ttulo1"/>
     <w:next w:val="Normal"/>
@@ -3554,7 +3414,7 @@
       <w:u w:val="single"/>
     </w:rPr>
   </w:style>
-  <w:style w:type="character" w:styleId="Mencinsinresolver">
+  <w:style w:type="character" w:customStyle="1" w:styleId="UnresolvedMention">
     <w:name w:val="Unresolved Mention"/>
     <w:basedOn w:val="Fuentedeprrafopredeter"/>
     <w:uiPriority w:val="99"/>
@@ -3859,7 +3719,7 @@
 </file>
 
 <file path=customXml/itemProps1.xml><?xml version="1.0" encoding="utf-8"?>
-<ds:datastoreItem xmlns:ds="http://schemas.openxmlformats.org/officeDocument/2006/customXml" ds:itemID="{0B86350D-705C-4A46-8D10-16D114FE2FBC}">
+<ds:datastoreItem xmlns:ds="http://schemas.openxmlformats.org/officeDocument/2006/customXml" ds:itemID="{A27B3262-88E8-4AC4-9B80-6A553D22AD22}">
   <ds:schemaRefs>
     <ds:schemaRef ds:uri="http://schemas.openxmlformats.org/officeDocument/2006/bibliography"/>
   </ds:schemaRefs>

--- a/Documentacion/Informe Entrega Agosto 2021.docx
+++ b/Documentacion/Informe Entrega Agosto 2021.docx
@@ -1,6 +1,6 @@
 
 <file path=word/document.xml><?xml version="1.0" encoding="utf-8"?>
-<w:document xmlns:wpc="http://schemas.microsoft.com/office/word/2010/wordprocessingCanvas" xmlns:mc="http://schemas.openxmlformats.org/markup-compatibility/2006" xmlns:o="urn:schemas-microsoft-com:office:office" xmlns:r="http://schemas.openxmlformats.org/officeDocument/2006/relationships" xmlns:m="http://schemas.openxmlformats.org/officeDocument/2006/math" xmlns:v="urn:schemas-microsoft-com:vml" xmlns:wp14="http://schemas.microsoft.com/office/word/2010/wordprocessingDrawing" xmlns:wp="http://schemas.openxmlformats.org/drawingml/2006/wordprocessingDrawing" xmlns:w10="urn:schemas-microsoft-com:office:word" xmlns:w="http://schemas.openxmlformats.org/wordprocessingml/2006/main" xmlns:w14="http://schemas.microsoft.com/office/word/2010/wordml" xmlns:w15="http://schemas.microsoft.com/office/word/2012/wordml" xmlns:wpg="http://schemas.microsoft.com/office/word/2010/wordprocessingGroup" xmlns:wpi="http://schemas.microsoft.com/office/word/2010/wordprocessingInk" xmlns:wne="http://schemas.microsoft.com/office/word/2006/wordml" xmlns:wps="http://schemas.microsoft.com/office/word/2010/wordprocessingShape" mc:Ignorable="w14 w15 wp14">
+<w:document xmlns:wpc="http://schemas.microsoft.com/office/word/2010/wordprocessingCanvas" xmlns:cx="http://schemas.microsoft.com/office/drawing/2014/chartex" xmlns:cx1="http://schemas.microsoft.com/office/drawing/2015/9/8/chartex" xmlns:cx2="http://schemas.microsoft.com/office/drawing/2015/10/21/chartex" xmlns:cx3="http://schemas.microsoft.com/office/drawing/2016/5/9/chartex" xmlns:cx4="http://schemas.microsoft.com/office/drawing/2016/5/10/chartex" xmlns:cx5="http://schemas.microsoft.com/office/drawing/2016/5/11/chartex" xmlns:cx6="http://schemas.microsoft.com/office/drawing/2016/5/12/chartex" xmlns:cx7="http://schemas.microsoft.com/office/drawing/2016/5/13/chartex" xmlns:cx8="http://schemas.microsoft.com/office/drawing/2016/5/14/chartex" xmlns:mc="http://schemas.openxmlformats.org/markup-compatibility/2006" xmlns:aink="http://schemas.microsoft.com/office/drawing/2016/ink" xmlns:am3d="http://schemas.microsoft.com/office/drawing/2017/model3d" xmlns:o="urn:schemas-microsoft-com:office:office" xmlns:r="http://schemas.openxmlformats.org/officeDocument/2006/relationships" xmlns:m="http://schemas.openxmlformats.org/officeDocument/2006/math" xmlns:v="urn:schemas-microsoft-com:vml" xmlns:wp14="http://schemas.microsoft.com/office/word/2010/wordprocessingDrawing" xmlns:wp="http://schemas.openxmlformats.org/drawingml/2006/wordprocessingDrawing" xmlns:w10="urn:schemas-microsoft-com:office:word" xmlns:w="http://schemas.openxmlformats.org/wordprocessingml/2006/main" xmlns:w14="http://schemas.microsoft.com/office/word/2010/wordml" xmlns:w15="http://schemas.microsoft.com/office/word/2012/wordml" xmlns:w16cex="http://schemas.microsoft.com/office/word/2018/wordml/cex" xmlns:w16cid="http://schemas.microsoft.com/office/word/2016/wordml/cid" xmlns:w16="http://schemas.microsoft.com/office/word/2018/wordml" xmlns:w16sdtdh="http://schemas.microsoft.com/office/word/2020/wordml/sdtdatahash" xmlns:w16se="http://schemas.microsoft.com/office/word/2015/wordml/symex" xmlns:wpg="http://schemas.microsoft.com/office/word/2010/wordprocessingGroup" xmlns:wpi="http://schemas.microsoft.com/office/word/2010/wordprocessingInk" xmlns:wne="http://schemas.microsoft.com/office/word/2006/wordml" xmlns:wps="http://schemas.microsoft.com/office/word/2010/wordprocessingShape" mc:Ignorable="w14 w15 w16se w16cid w16 w16cex w16sdtdh wp14">
   <w:body>
     <w:p>
       <w:pPr>
@@ -57,11 +57,6 @@
     </w:p>
     <w:p>
       <w:pPr>
-        <w:jc w:val="both"/>
-      </w:pPr>
-    </w:p>
-    <w:p>
-      <w:pPr>
         <w:jc w:val="center"/>
         <w:rPr>
           <w:b/>
@@ -75,17 +70,50 @@
           <w:sz w:val="48"/>
           <w:szCs w:val="48"/>
         </w:rPr>
-        <w:t>Informe Entrega Agosto 2021</w:t>
-      </w:r>
-    </w:p>
-    <w:p>
-      <w:pPr>
-        <w:pStyle w:val="TtulodeTDC"/>
+        <w:t xml:space="preserve">Informe Entrega </w:t>
+      </w:r>
+      <w:proofErr w:type="gramStart"/>
+      <w:r>
+        <w:rPr>
+          <w:b/>
+          <w:sz w:val="48"/>
+          <w:szCs w:val="48"/>
+        </w:rPr>
+        <w:t>Agosto</w:t>
+      </w:r>
+      <w:proofErr w:type="gramEnd"/>
+      <w:r>
+        <w:rPr>
+          <w:b/>
+          <w:sz w:val="48"/>
+          <w:szCs w:val="48"/>
+        </w:rPr>
+        <w:t xml:space="preserve"> 2021</w:t>
+      </w:r>
+    </w:p>
+    <w:p>
+      <w:pPr>
+        <w:jc w:val="center"/>
+        <w:rPr>
+          <w:b/>
+          <w:sz w:val="48"/>
+          <w:szCs w:val="48"/>
+        </w:rPr>
+      </w:pPr>
+    </w:p>
+    <w:p>
+      <w:pPr>
+        <w:jc w:val="center"/>
+        <w:rPr>
+          <w:sz w:val="36"/>
+          <w:szCs w:val="36"/>
+          <w:u w:val="single"/>
+        </w:rPr>
       </w:pPr>
       <w:r>
         <w:rPr>
           <w:noProof/>
-          <w:lang w:val="es-AR" w:eastAsia="es-AR"/>
+          <w:lang w:eastAsia="es-AR"/>
         </w:rPr>
         <w:drawing>
           <wp:anchor distT="0" distB="0" distL="0" distR="0" simplePos="0" relativeHeight="251659264" behindDoc="1" locked="0" layoutInCell="1" hidden="0" allowOverlap="1" wp14:anchorId="7C761448" wp14:editId="56548F77">
@@ -135,8 +163,121 @@
         </w:drawing>
       </w:r>
       <w:r>
-        <w:br w:type="page"/>
-      </w:r>
+        <w:rPr>
+          <w:b/>
+          <w:sz w:val="36"/>
+          <w:szCs w:val="36"/>
+          <w:u w:val="single"/>
+        </w:rPr>
+        <w:t>Integrantes de Grupo:</w:t>
+      </w:r>
+    </w:p>
+    <w:p>
+      <w:pPr>
+        <w:spacing w:line="240" w:lineRule="auto"/>
+        <w:jc w:val="center"/>
+        <w:rPr>
+          <w:sz w:val="40"/>
+          <w:szCs w:val="40"/>
+        </w:rPr>
+      </w:pPr>
+      <w:r>
+        <w:rPr>
+          <w:b/>
+          <w:sz w:val="36"/>
+          <w:szCs w:val="36"/>
+        </w:rPr>
+        <w:t>Nardoni Valentin, Otero Facundo, Costa Ivan, Pittavino Patricio.</w:t>
+      </w:r>
+    </w:p>
+    <w:p>
+      <w:pPr>
+        <w:pStyle w:val="TtuloTDC"/>
+      </w:pPr>
+    </w:p>
+    <w:p>
+      <w:pPr>
+        <w:rPr>
+          <w:lang w:val="es-ES"/>
+        </w:rPr>
+      </w:pPr>
+    </w:p>
+    <w:p>
+      <w:pPr>
+        <w:rPr>
+          <w:lang w:val="es-ES"/>
+        </w:rPr>
+      </w:pPr>
+    </w:p>
+    <w:p>
+      <w:pPr>
+        <w:rPr>
+          <w:lang w:val="es-ES"/>
+        </w:rPr>
+      </w:pPr>
+    </w:p>
+    <w:p>
+      <w:pPr>
+        <w:rPr>
+          <w:lang w:val="es-ES"/>
+        </w:rPr>
+      </w:pPr>
+    </w:p>
+    <w:p>
+      <w:pPr>
+        <w:rPr>
+          <w:lang w:val="es-ES"/>
+        </w:rPr>
+      </w:pPr>
+    </w:p>
+    <w:p>
+      <w:pPr>
+        <w:rPr>
+          <w:lang w:val="es-ES"/>
+        </w:rPr>
+      </w:pPr>
+    </w:p>
+    <w:p>
+      <w:pPr>
+        <w:rPr>
+          <w:lang w:val="es-ES"/>
+        </w:rPr>
+      </w:pPr>
+    </w:p>
+    <w:p>
+      <w:pPr>
+        <w:rPr>
+          <w:lang w:val="es-ES"/>
+        </w:rPr>
+      </w:pPr>
+    </w:p>
+    <w:p>
+      <w:pPr>
+        <w:rPr>
+          <w:lang w:val="es-ES"/>
+        </w:rPr>
+      </w:pPr>
+    </w:p>
+    <w:p>
+      <w:pPr>
+        <w:rPr>
+          <w:lang w:val="es-ES"/>
+        </w:rPr>
+      </w:pPr>
+    </w:p>
+    <w:p>
+      <w:pPr>
+        <w:rPr>
+          <w:lang w:val="es-ES"/>
+        </w:rPr>
+      </w:pPr>
+    </w:p>
+    <w:p>
+      <w:pPr>
+        <w:rPr>
+          <w:lang w:val="es-ES"/>
+        </w:rPr>
+      </w:pPr>
     </w:p>
     <w:sdt>
       <w:sdtPr>
@@ -162,7 +303,7 @@
       <w:sdtContent>
         <w:p>
           <w:pPr>
-            <w:pStyle w:val="TtulodeTDC"/>
+            <w:pStyle w:val="TtuloTDC"/>
           </w:pPr>
           <w:r>
             <w:t>Tabla de contenido</w:t>
@@ -189,14 +330,6 @@
           <w:r>
             <w:fldChar w:fldCharType="separate"/>
           </w:r>
-          <w:hyperlink w:anchor="_Toc77798567" w:history="1">
-            <w:r>
-              <w:rPr>
-                <w:rStyle w:val="Hipervnculo"/>
-              </w:rPr>
-              <w:t>_Toc77798567</w:t>
-            </w:r>
-          </w:hyperlink>
         </w:p>
         <w:p>
           <w:pPr>
@@ -2246,6 +2379,98 @@
     </w:p>
     <w:p>
       <w:pPr>
+        <w:pStyle w:val="Ttulo1"/>
+        <w:numPr>
+          <w:ilvl w:val="1"/>
+          <w:numId w:val="1"/>
+        </w:numPr>
+        <w:rPr>
+          <w:lang w:val="es-ES"/>
+        </w:rPr>
+      </w:pPr>
+      <w:r>
+        <w:rPr>
+          <w:lang w:val="es-ES"/>
+        </w:rPr>
+        <w:t>ESTIMACIÓN DE UCP</w:t>
+      </w:r>
+    </w:p>
+    <w:p>
+      <w:pPr>
+        <w:ind w:left="720" w:firstLine="720"/>
+      </w:pPr>
+      <w:r>
+        <w:pict w14:anchorId="70F3C02B">
+          <v:rect id="_x0000_i1040" style="width:0;height:1.5pt" o:hralign="center" o:hrstd="t" o:hr="t" fillcolor="#a0a0a0" stroked="f"/>
+        </w:pict>
+      </w:r>
+    </w:p>
+    <w:p>
+      <w:pPr>
+        <w:ind w:left="720" w:firstLine="720"/>
+      </w:pPr>
+      <w:r>
+        <w:t>Pendiente.</w:t>
+      </w:r>
+    </w:p>
+    <w:p>
+      <w:pPr>
+        <w:ind w:left="720" w:firstLine="720"/>
+      </w:pPr>
+    </w:p>
+    <w:p>
+      <w:pPr>
+        <w:pStyle w:val="Ttulo1"/>
+        <w:numPr>
+          <w:ilvl w:val="1"/>
+          <w:numId w:val="1"/>
+        </w:numPr>
+        <w:rPr>
+          <w:lang w:val="es-ES"/>
+        </w:rPr>
+      </w:pPr>
+      <w:r>
+        <w:rPr>
+          <w:lang w:val="es-ES"/>
+        </w:rPr>
+        <w:t>MÉTRICAS</w:t>
+      </w:r>
+    </w:p>
+    <w:p>
+      <w:pPr>
+        <w:ind w:left="720" w:firstLine="720"/>
+      </w:pPr>
+      <w:r>
+        <w:pict w14:anchorId="025CFFB5">
+          <v:rect id="_x0000_i1042" style="width:0;height:1.5pt" o:hralign="center" o:hrstd="t" o:hr="t" fillcolor="#a0a0a0" stroked="f"/>
+        </w:pict>
+      </w:r>
+    </w:p>
+    <w:p>
+      <w:pPr>
+        <w:ind w:left="720" w:firstLine="720"/>
+      </w:pPr>
+      <w:r>
+        <w:t>Pendiente.</w:t>
+      </w:r>
+    </w:p>
+    <w:p>
+      <w:pPr>
+        <w:ind w:left="720" w:firstLine="720"/>
+      </w:pPr>
+    </w:p>
+    <w:p>
+      <w:pPr>
+        <w:ind w:left="720" w:firstLine="720"/>
+      </w:pPr>
+    </w:p>
+    <w:p>
+      <w:pPr>
+        <w:ind w:left="720" w:firstLine="720"/>
+      </w:pPr>
+    </w:p>
+    <w:p>
+      <w:pPr>
         <w:ind w:left="720" w:firstLine="720"/>
       </w:pPr>
     </w:p>
@@ -2294,51 +2519,6 @@
     </w:p>
     <w:p>
       <w:pPr>
-        <w:ind w:left="720" w:firstLine="720"/>
-      </w:pPr>
-    </w:p>
-    <w:p>
-      <w:pPr>
-        <w:ind w:left="720" w:firstLine="720"/>
-      </w:pPr>
-    </w:p>
-    <w:p>
-      <w:pPr>
-        <w:ind w:left="720" w:firstLine="720"/>
-      </w:pPr>
-    </w:p>
-    <w:p>
-      <w:pPr>
-        <w:ind w:left="720" w:firstLine="720"/>
-      </w:pPr>
-    </w:p>
-    <w:p>
-      <w:pPr>
-        <w:ind w:left="720" w:firstLine="720"/>
-      </w:pPr>
-    </w:p>
-    <w:p>
-      <w:pPr>
-        <w:ind w:left="720" w:firstLine="720"/>
-      </w:pPr>
-    </w:p>
-    <w:p>
-      <w:pPr>
-        <w:ind w:left="720" w:firstLine="720"/>
-      </w:pPr>
-    </w:p>
-    <w:p>
-      <w:pPr>
-        <w:ind w:left="720" w:firstLine="720"/>
-      </w:pPr>
-    </w:p>
-    <w:p>
-      <w:pPr>
-        <w:ind w:left="720" w:firstLine="720"/>
-      </w:pPr>
-    </w:p>
-    <w:p>
-      <w:pPr>
         <w:pStyle w:val="Ttulo1"/>
         <w:numPr>
           <w:ilvl w:val="0"/>
@@ -2525,8 +2705,6 @@
       <w:r>
         <w:t xml:space="preserve"> </w:t>
       </w:r>
-      <w:bookmarkStart w:id="34" w:name="_GoBack"/>
-      <w:bookmarkEnd w:id="34"/>
       <w:r>
         <w:t>servicios al operar con funciones CRUD.</w:t>
       </w:r>
@@ -2567,16 +2745,16 @@
           <w:lang w:val="es-ES"/>
         </w:rPr>
       </w:pPr>
-      <w:bookmarkStart w:id="35" w:name="_Toc77798413"/>
-      <w:bookmarkStart w:id="36" w:name="_Toc77798581"/>
+      <w:bookmarkStart w:id="34" w:name="_Toc77798413"/>
+      <w:bookmarkStart w:id="35" w:name="_Toc77798581"/>
       <w:r>
         <w:rPr>
           <w:lang w:val="es-ES"/>
         </w:rPr>
         <w:t>FUNCIONAL</w:t>
       </w:r>
+      <w:bookmarkEnd w:id="34"/>
       <w:bookmarkEnd w:id="35"/>
-      <w:bookmarkEnd w:id="36"/>
     </w:p>
     <w:p>
       <w:pPr>
@@ -2593,15 +2771,7 @@
         <w:ind w:left="720" w:firstLine="720"/>
       </w:pPr>
       <w:r>
-        <w:t xml:space="preserve">Al cargar una Tarea, se puede ver fácilmente información del Pedido relacionado, ya que está ordenado en </w:t>
-      </w:r>
-      <w:proofErr w:type="spellStart"/>
-      <w:r>
-        <w:t>Tabs</w:t>
-      </w:r>
-      <w:proofErr w:type="spellEnd"/>
-      <w:r>
-        <w:t>.</w:t>
+        <w:t>Al cargar una Tarea, se puede ver fácilmente información del Pedido relacionado, ya que está ordenado en Tabs.</w:t>
       </w:r>
     </w:p>
     <w:p>
@@ -2633,7 +2803,16 @@
         <w:ind w:left="720" w:firstLine="720"/>
       </w:pPr>
       <w:r>
-        <w:t>Añadido la Busqueda y Filtros en todas las tablas.</w:t>
+        <w:t>Se a</w:t>
+      </w:r>
+      <w:r>
+        <w:t>ñadi</w:t>
+      </w:r>
+      <w:r>
+        <w:t>ó</w:t>
+      </w:r>
+      <w:r>
+        <w:t xml:space="preserve"> la Busqueda y Filtros en todas las tablas.</w:t>
       </w:r>
     </w:p>
     <w:p>
@@ -2652,16 +2831,16 @@
           <w:lang w:val="es-ES"/>
         </w:rPr>
       </w:pPr>
-      <w:bookmarkStart w:id="37" w:name="_Toc77798414"/>
-      <w:bookmarkStart w:id="38" w:name="_Toc77798582"/>
+      <w:bookmarkStart w:id="36" w:name="_Toc77798414"/>
+      <w:bookmarkStart w:id="37" w:name="_Toc77798582"/>
       <w:r>
         <w:rPr>
           <w:lang w:val="es-ES"/>
         </w:rPr>
         <w:t>PENDIENTE</w:t>
       </w:r>
+      <w:bookmarkEnd w:id="36"/>
       <w:bookmarkEnd w:id="37"/>
-      <w:bookmarkEnd w:id="38"/>
     </w:p>
     <w:p>
       <w:pPr>
@@ -2730,7 +2909,7 @@
 </file>
 
 <file path=word/numbering.xml><?xml version="1.0" encoding="utf-8"?>
-<w:numbering xmlns:wpc="http://schemas.microsoft.com/office/word/2010/wordprocessingCanvas" xmlns:mc="http://schemas.openxmlformats.org/markup-compatibility/2006" xmlns:o="urn:schemas-microsoft-com:office:office" xmlns:r="http://schemas.openxmlformats.org/officeDocument/2006/relationships" xmlns:m="http://schemas.openxmlformats.org/officeDocument/2006/math" xmlns:v="urn:schemas-microsoft-com:vml" xmlns:wp14="http://schemas.microsoft.com/office/word/2010/wordprocessingDrawing" xmlns:wp="http://schemas.openxmlformats.org/drawingml/2006/wordprocessingDrawing" xmlns:w10="urn:schemas-microsoft-com:office:word" xmlns:w="http://schemas.openxmlformats.org/wordprocessingml/2006/main" xmlns:w14="http://schemas.microsoft.com/office/word/2010/wordml" xmlns:w15="http://schemas.microsoft.com/office/word/2012/wordml" xmlns:wpg="http://schemas.microsoft.com/office/word/2010/wordprocessingGroup" xmlns:wpi="http://schemas.microsoft.com/office/word/2010/wordprocessingInk" xmlns:wne="http://schemas.microsoft.com/office/word/2006/wordml" xmlns:wps="http://schemas.microsoft.com/office/word/2010/wordprocessingShape" mc:Ignorable="w14 w15 wp14">
+<w:numbering xmlns:wpc="http://schemas.microsoft.com/office/word/2010/wordprocessingCanvas" xmlns:cx="http://schemas.microsoft.com/office/drawing/2014/chartex" xmlns:cx1="http://schemas.microsoft.com/office/drawing/2015/9/8/chartex" xmlns:cx2="http://schemas.microsoft.com/office/drawing/2015/10/21/chartex" xmlns:cx3="http://schemas.microsoft.com/office/drawing/2016/5/9/chartex" xmlns:cx4="http://schemas.microsoft.com/office/drawing/2016/5/10/chartex" xmlns:cx5="http://schemas.microsoft.com/office/drawing/2016/5/11/chartex" xmlns:cx6="http://schemas.microsoft.com/office/drawing/2016/5/12/chartex" xmlns:cx7="http://schemas.microsoft.com/office/drawing/2016/5/13/chartex" xmlns:cx8="http://schemas.microsoft.com/office/drawing/2016/5/14/chartex" xmlns:mc="http://schemas.openxmlformats.org/markup-compatibility/2006" xmlns:aink="http://schemas.microsoft.com/office/drawing/2016/ink" xmlns:am3d="http://schemas.microsoft.com/office/drawing/2017/model3d" xmlns:o="urn:schemas-microsoft-com:office:office" xmlns:r="http://schemas.openxmlformats.org/officeDocument/2006/relationships" xmlns:m="http://schemas.openxmlformats.org/officeDocument/2006/math" xmlns:v="urn:schemas-microsoft-com:vml" xmlns:wp14="http://schemas.microsoft.com/office/word/2010/wordprocessingDrawing" xmlns:wp="http://schemas.openxmlformats.org/drawingml/2006/wordprocessingDrawing" xmlns:w10="urn:schemas-microsoft-com:office:word" xmlns:w="http://schemas.openxmlformats.org/wordprocessingml/2006/main" xmlns:w14="http://schemas.microsoft.com/office/word/2010/wordml" xmlns:w15="http://schemas.microsoft.com/office/word/2012/wordml" xmlns:w16cex="http://schemas.microsoft.com/office/word/2018/wordml/cex" xmlns:w16cid="http://schemas.microsoft.com/office/word/2016/wordml/cid" xmlns:w16="http://schemas.microsoft.com/office/word/2018/wordml" xmlns:w16sdtdh="http://schemas.microsoft.com/office/word/2020/wordml/sdtdatahash" xmlns:w16se="http://schemas.microsoft.com/office/word/2015/wordml/symex" xmlns:wpg="http://schemas.microsoft.com/office/word/2010/wordprocessingGroup" xmlns:wpi="http://schemas.microsoft.com/office/word/2010/wordprocessingInk" xmlns:wne="http://schemas.microsoft.com/office/word/2006/wordml" xmlns:wps="http://schemas.microsoft.com/office/word/2010/wordprocessingShape" mc:Ignorable="w14 w15 w16se w16cid w16 w16cex w16sdtdh wp14">
   <w:abstractNum w:abstractNumId="0" w15:restartNumberingAfterBreak="0">
     <w:nsid w:val="0DE952D3"/>
     <w:multiLevelType w:val="multilevel"/>
@@ -2851,7 +3030,7 @@
 </file>
 
 <file path=word/styles.xml><?xml version="1.0" encoding="utf-8"?>
-<w:styles xmlns:mc="http://schemas.openxmlformats.org/markup-compatibility/2006" xmlns:r="http://schemas.openxmlformats.org/officeDocument/2006/relationships" xmlns:w="http://schemas.openxmlformats.org/wordprocessingml/2006/main" xmlns:w14="http://schemas.microsoft.com/office/word/2010/wordml" xmlns:w15="http://schemas.microsoft.com/office/word/2012/wordml" mc:Ignorable="w14 w15">
+<w:styles xmlns:mc="http://schemas.openxmlformats.org/markup-compatibility/2006" xmlns:r="http://schemas.openxmlformats.org/officeDocument/2006/relationships" xmlns:w="http://schemas.openxmlformats.org/wordprocessingml/2006/main" xmlns:w14="http://schemas.microsoft.com/office/word/2010/wordml" xmlns:w15="http://schemas.microsoft.com/office/word/2012/wordml" xmlns:w16cex="http://schemas.microsoft.com/office/word/2018/wordml/cex" xmlns:w16cid="http://schemas.microsoft.com/office/word/2016/wordml/cid" xmlns:w16="http://schemas.microsoft.com/office/word/2018/wordml" xmlns:w16sdtdh="http://schemas.microsoft.com/office/word/2020/wordml/sdtdatahash" xmlns:w16se="http://schemas.microsoft.com/office/word/2015/wordml/symex" mc:Ignorable="w14 w15 w16se w16cid w16 w16cex w16sdtdh">
   <w:docDefaults>
     <w:rPrDefault>
       <w:rPr>
@@ -2867,7 +3046,7 @@
       </w:pPr>
     </w:pPrDefault>
   </w:docDefaults>
-  <w:latentStyles w:defLockedState="0" w:defUIPriority="99" w:defSemiHidden="0" w:defUnhideWhenUsed="0" w:defQFormat="0" w:count="371">
+  <w:latentStyles w:defLockedState="0" w:defUIPriority="99" w:defSemiHidden="0" w:defUnhideWhenUsed="0" w:defQFormat="0" w:count="376">
     <w:lsdException w:name="Normal" w:uiPriority="0" w:qFormat="1"/>
     <w:lsdException w:name="heading 1" w:uiPriority="9" w:qFormat="1"/>
     <w:lsdException w:name="heading 2" w:semiHidden="1" w:uiPriority="9" w:unhideWhenUsed="1" w:qFormat="1"/>
@@ -3239,6 +3418,11 @@
     <w:lsdException w:name="List Table 5 Dark Accent 6" w:uiPriority="50"/>
     <w:lsdException w:name="List Table 6 Colorful Accent 6" w:uiPriority="51"/>
     <w:lsdException w:name="List Table 7 Colorful Accent 6" w:uiPriority="52"/>
+    <w:lsdException w:name="Mention" w:semiHidden="1" w:unhideWhenUsed="1"/>
+    <w:lsdException w:name="Smart Hyperlink" w:semiHidden="1" w:unhideWhenUsed="1"/>
+    <w:lsdException w:name="Hashtag" w:semiHidden="1" w:unhideWhenUsed="1"/>
+    <w:lsdException w:name="Unresolved Mention" w:semiHidden="1" w:unhideWhenUsed="1"/>
+    <w:lsdException w:name="Smart Link" w:semiHidden="1" w:unhideWhenUsed="1"/>
   </w:latentStyles>
   <w:style w:type="paragraph" w:default="1" w:styleId="Normal">
     <w:name w:val="Normal"/>
@@ -3350,7 +3534,7 @@
       <w:lang w:val="es-AR" w:eastAsia="es-ES"/>
     </w:rPr>
   </w:style>
-  <w:style w:type="paragraph" w:styleId="TtulodeTDC">
+  <w:style w:type="paragraph" w:styleId="TtuloTDC">
     <w:name w:val="TOC Heading"/>
     <w:basedOn w:val="Ttulo1"/>
     <w:next w:val="Normal"/>
@@ -3414,8 +3598,8 @@
       <w:u w:val="single"/>
     </w:rPr>
   </w:style>
-  <w:style w:type="character" w:customStyle="1" w:styleId="UnresolvedMention">
-    <w:name w:val="Unresolved Mention"/>
+  <w:style w:type="character" w:customStyle="1" w:styleId="Mencinsinresolver1">
+    <w:name w:val="Mención sin resolver1"/>
     <w:basedOn w:val="Fuentedeprrafopredeter"/>
     <w:uiPriority w:val="99"/>
     <w:semiHidden/>
@@ -3449,6 +3633,18 @@
       <w:spacing w:after="100"/>
       <w:ind w:left="440"/>
     </w:pPr>
+  </w:style>
+  <w:style w:type="character" w:styleId="Hipervnculovisitado">
+    <w:name w:val="FollowedHyperlink"/>
+    <w:basedOn w:val="Fuentedeprrafopredeter"/>
+    <w:uiPriority w:val="99"/>
+    <w:semiHidden/>
+    <w:unhideWhenUsed/>
+    <w:rsid w:val="008B5B7C"/>
+    <w:rPr>
+      <w:color w:val="954F72" w:themeColor="followedHyperlink"/>
+      <w:u w:val="single"/>
+    </w:rPr>
   </w:style>
 </w:styles>
 </file>

--- a/Documentacion/Informe Entrega Agosto 2021.docx
+++ b/Documentacion/Informe Entrega Agosto 2021.docx
@@ -70,25 +70,7 @@
           <w:sz w:val="48"/>
           <w:szCs w:val="48"/>
         </w:rPr>
-        <w:t xml:space="preserve">Informe Entrega </w:t>
-      </w:r>
-      <w:proofErr w:type="gramStart"/>
-      <w:r>
-        <w:rPr>
-          <w:b/>
-          <w:sz w:val="48"/>
-          <w:szCs w:val="48"/>
-        </w:rPr>
-        <w:t>Agosto</w:t>
-      </w:r>
-      <w:proofErr w:type="gramEnd"/>
-      <w:r>
-        <w:rPr>
-          <w:b/>
-          <w:sz w:val="48"/>
-          <w:szCs w:val="48"/>
-        </w:rPr>
-        <w:t xml:space="preserve"> 2021</w:t>
+        <w:t>Informe Entrega Agosto 2021</w:t>
       </w:r>
     </w:p>
     <w:p>
@@ -181,13 +163,59 @@
           <w:szCs w:val="40"/>
         </w:rPr>
       </w:pPr>
+      <w:proofErr w:type="spellStart"/>
       <w:r>
         <w:rPr>
           <w:b/>
           <w:sz w:val="36"/>
           <w:szCs w:val="36"/>
         </w:rPr>
-        <w:t>Nardoni Valentin, Otero Facundo, Costa Ivan, Pittavino Patricio.</w:t>
+        <w:t>Nardoni</w:t>
+      </w:r>
+      <w:proofErr w:type="spellEnd"/>
+      <w:r>
+        <w:rPr>
+          <w:b/>
+          <w:sz w:val="36"/>
+          <w:szCs w:val="36"/>
+        </w:rPr>
+        <w:t xml:space="preserve"> </w:t>
+      </w:r>
+      <w:proofErr w:type="spellStart"/>
+      <w:r>
+        <w:rPr>
+          <w:b/>
+          <w:sz w:val="36"/>
+          <w:szCs w:val="36"/>
+        </w:rPr>
+        <w:t>Valentin</w:t>
+      </w:r>
+      <w:proofErr w:type="spellEnd"/>
+      <w:r>
+        <w:rPr>
+          <w:b/>
+          <w:sz w:val="36"/>
+          <w:szCs w:val="36"/>
+        </w:rPr>
+        <w:t xml:space="preserve">, Otero Facundo, Costa </w:t>
+      </w:r>
+      <w:proofErr w:type="spellStart"/>
+      <w:r>
+        <w:rPr>
+          <w:b/>
+          <w:sz w:val="36"/>
+          <w:szCs w:val="36"/>
+        </w:rPr>
+        <w:t>Ivan</w:t>
+      </w:r>
+      <w:proofErr w:type="spellEnd"/>
+      <w:r>
+        <w:rPr>
+          <w:b/>
+          <w:sz w:val="36"/>
+          <w:szCs w:val="36"/>
+        </w:rPr>
+        <w:t>, Pittavino Patricio.</w:t>
       </w:r>
     </w:p>
     <w:p>
@@ -1760,6 +1788,17 @@
         <w:ind w:firstLine="720"/>
         <w:jc w:val="both"/>
       </w:pPr>
+      <w:r>
+        <w:t xml:space="preserve">Devolución 2: </w:t>
+      </w:r>
+      <w:hyperlink r:id="rId8" w:history="1">
+        <w:r>
+          <w:rPr>
+            <w:rStyle w:val="Hipervnculo"/>
+          </w:rPr>
+          <w:t>Link a la Devolución 2</w:t>
+        </w:r>
+      </w:hyperlink>
     </w:p>
     <w:p>
       <w:pPr>
@@ -1807,7 +1846,15 @@
         <w:ind w:firstLine="720"/>
       </w:pPr>
       <w:r>
-        <w:t xml:space="preserve">El manual se rehízo íntegramente, actualizando principalmente las imágenes de acuerdo a la nueva interfaz grafica del sistema. </w:t>
+        <w:t xml:space="preserve">El manual se rehízo íntegramente, actualizando principalmente las imágenes de acuerdo a la nueva interfaz </w:t>
+      </w:r>
+      <w:proofErr w:type="spellStart"/>
+      <w:r>
+        <w:t>grafica</w:t>
+      </w:r>
+      <w:proofErr w:type="spellEnd"/>
+      <w:r>
+        <w:t xml:space="preserve"> del sistema. </w:t>
       </w:r>
     </w:p>
     <w:p>
@@ -1979,6 +2026,17 @@
       <w:pPr>
         <w:ind w:firstLine="720"/>
       </w:pPr>
+      <w:r>
+        <w:t>Se corrigieron links de anexos y se definió una lista jerárquica de RF</w:t>
+      </w:r>
+      <w:r>
+        <w:t>.</w:t>
+      </w:r>
+    </w:p>
+    <w:p>
+      <w:pPr>
+        <w:ind w:firstLine="720"/>
+      </w:pPr>
     </w:p>
     <w:p>
       <w:pPr>
@@ -2279,7 +2337,10 @@
         <w:ind w:left="720" w:firstLine="720"/>
       </w:pPr>
       <w:r>
-        <w:t>Pendiente.</w:t>
+        <w:t>Hecho</w:t>
+      </w:r>
+      <w:r>
+        <w:t>.</w:t>
       </w:r>
     </w:p>
     <w:p>
@@ -2324,7 +2385,10 @@
         <w:ind w:left="720" w:firstLine="720"/>
       </w:pPr>
       <w:r>
-        <w:t>Pendiente.</w:t>
+        <w:t>Hecho</w:t>
+      </w:r>
+      <w:r>
+        <w:t>.</w:t>
       </w:r>
     </w:p>
     <w:p>
@@ -2369,7 +2433,10 @@
         <w:ind w:left="720" w:firstLine="720"/>
       </w:pPr>
       <w:r>
-        <w:t>Pendiente.</w:t>
+        <w:t>Hecho</w:t>
+      </w:r>
+      <w:r>
+        <w:t>.</w:t>
       </w:r>
     </w:p>
     <w:p>
@@ -2401,7 +2468,7 @@
       </w:pPr>
       <w:r>
         <w:pict w14:anchorId="70F3C02B">
-          <v:rect id="_x0000_i1040" style="width:0;height:1.5pt" o:hralign="center" o:hrstd="t" o:hr="t" fillcolor="#a0a0a0" stroked="f"/>
+          <v:rect id="_x0000_i1034" style="width:0;height:1.5pt" o:hralign="center" o:hrstd="t" o:hr="t" fillcolor="#a0a0a0" stroked="f"/>
         </w:pict>
       </w:r>
     </w:p>
@@ -2442,7 +2509,7 @@
       </w:pPr>
       <w:r>
         <w:pict w14:anchorId="025CFFB5">
-          <v:rect id="_x0000_i1042" style="width:0;height:1.5pt" o:hralign="center" o:hrstd="t" o:hr="t" fillcolor="#a0a0a0" stroked="f"/>
+          <v:rect id="_x0000_i1035" style="width:0;height:1.5pt" o:hralign="center" o:hrstd="t" o:hr="t" fillcolor="#a0a0a0" stroked="f"/>
         </w:pict>
       </w:r>
     </w:p>
@@ -2502,7 +2569,7 @@
       </w:pPr>
       <w:r>
         <w:pict w14:anchorId="1BFEEBD2">
-          <v:rect id="_x0000_i1034" style="width:0;height:1.5pt" o:hralign="center" o:hrstd="t" o:hr="t" fillcolor="#a0a0a0" stroked="f"/>
+          <v:rect id="_x0000_i1036" style="width:0;height:1.5pt" o:hralign="center" o:hrstd="t" o:hr="t" fillcolor="#a0a0a0" stroked="f"/>
         </w:pict>
       </w:r>
     </w:p>
@@ -2546,7 +2613,7 @@
       </w:pPr>
       <w:r>
         <w:pict w14:anchorId="3274BAA9">
-          <v:rect id="_x0000_i1035" style="width:0;height:1.5pt" o:hralign="center" o:hrstd="t" o:hr="t" fillcolor="#a0a0a0" stroked="f"/>
+          <v:rect id="_x0000_i1037" style="width:0;height:1.5pt" o:hralign="center" o:hrstd="t" o:hr="t" fillcolor="#a0a0a0" stroked="f"/>
         </w:pict>
       </w:r>
     </w:p>
@@ -2558,7 +2625,23 @@
     <w:p>
       <w:r>
         <w:tab/>
-        <w:t>Tanto en el Frontend como el Backend se refactorizó completamente el código, logrando el comportamiento de un híbrido entre un SPA y un MPA, mejorando tiempos de respuesta y sin redirecciones forzosas.</w:t>
+        <w:t xml:space="preserve">Tanto en el </w:t>
+      </w:r>
+      <w:proofErr w:type="spellStart"/>
+      <w:r>
+        <w:t>Frontend</w:t>
+      </w:r>
+      <w:proofErr w:type="spellEnd"/>
+      <w:r>
+        <w:t xml:space="preserve"> como el </w:t>
+      </w:r>
+      <w:proofErr w:type="spellStart"/>
+      <w:r>
+        <w:t>Backend</w:t>
+      </w:r>
+      <w:proofErr w:type="spellEnd"/>
+      <w:r>
+        <w:t xml:space="preserve"> se refactorizó completamente el código, logrando el comportamiento de un híbrido entre un SPA y un MPA, mejorando tiempos de respuesta y sin redirecciones forzosas.</w:t>
       </w:r>
     </w:p>
     <w:p/>
@@ -2590,7 +2673,7 @@
       </w:pPr>
       <w:r>
         <w:pict w14:anchorId="4B12B22E">
-          <v:rect id="_x0000_i1036" style="width:0;height:1.5pt" o:hralign="center" o:hrstd="t" o:hr="t" fillcolor="#a0a0a0" stroked="f"/>
+          <v:rect id="_x0000_i1038" style="width:0;height:1.5pt" o:hralign="center" o:hrstd="t" o:hr="t" fillcolor="#a0a0a0" stroked="f"/>
         </w:pict>
       </w:r>
     </w:p>
@@ -2625,15 +2708,39 @@
         <w:ind w:left="720" w:firstLine="720"/>
       </w:pPr>
       <w:r>
-        <w:t>Diseño responsive para pantallas pequeñas y tablets.</w:t>
-      </w:r>
-    </w:p>
-    <w:p>
-      <w:pPr>
-        <w:ind w:left="720" w:firstLine="720"/>
-      </w:pPr>
-      <w:r>
-        <w:t>Alertas y Tooltips para mejorar la comprensión del estado actual del sistema.</w:t>
+        <w:t xml:space="preserve">Diseño </w:t>
+      </w:r>
+      <w:proofErr w:type="spellStart"/>
+      <w:r>
+        <w:t>responsive</w:t>
+      </w:r>
+      <w:proofErr w:type="spellEnd"/>
+      <w:r>
+        <w:t xml:space="preserve"> para pantallas pequeñas y </w:t>
+      </w:r>
+      <w:proofErr w:type="spellStart"/>
+      <w:r>
+        <w:t>tablets</w:t>
+      </w:r>
+      <w:proofErr w:type="spellEnd"/>
+      <w:r>
+        <w:t>.</w:t>
+      </w:r>
+    </w:p>
+    <w:p>
+      <w:pPr>
+        <w:ind w:left="720" w:firstLine="720"/>
+      </w:pPr>
+      <w:r>
+        <w:t xml:space="preserve">Alertas y </w:t>
+      </w:r>
+      <w:proofErr w:type="spellStart"/>
+      <w:r>
+        <w:t>Tooltips</w:t>
+      </w:r>
+      <w:proofErr w:type="spellEnd"/>
+      <w:r>
+        <w:t xml:space="preserve"> para mejorar la comprensión del estado actual del sistema.</w:t>
       </w:r>
     </w:p>
     <w:p>
@@ -2677,7 +2784,7 @@
       </w:pPr>
       <w:r>
         <w:pict w14:anchorId="36B849C1">
-          <v:rect id="_x0000_i1037" style="width:0;height:1.5pt" o:hralign="center" o:hrstd="t" o:hr="t" fillcolor="#a0a0a0" stroked="f"/>
+          <v:rect id="_x0000_i1039" style="width:0;height:1.5pt" o:hralign="center" o:hrstd="t" o:hr="t" fillcolor="#a0a0a0" stroked="f"/>
         </w:pict>
       </w:r>
     </w:p>
@@ -2713,8 +2820,13 @@
       <w:pPr>
         <w:ind w:left="720" w:firstLine="720"/>
       </w:pPr>
-      <w:r>
-        <w:t xml:space="preserve">Queries genéricas </w:t>
+      <w:proofErr w:type="spellStart"/>
+      <w:r>
+        <w:t>Queries</w:t>
+      </w:r>
+      <w:proofErr w:type="spellEnd"/>
+      <w:r>
+        <w:t xml:space="preserve"> genéricas </w:t>
       </w:r>
       <w:r>
         <w:t>con PDO hacia</w:t>
@@ -2762,7 +2874,7 @@
       </w:pPr>
       <w:r>
         <w:pict w14:anchorId="72619806">
-          <v:rect id="_x0000_i1038" style="width:0;height:1.5pt" o:hralign="center" o:hrstd="t" o:hr="t" fillcolor="#a0a0a0" stroked="f"/>
+          <v:rect id="_x0000_i1040" style="width:0;height:1.5pt" o:hralign="center" o:hrstd="t" o:hr="t" fillcolor="#a0a0a0" stroked="f"/>
         </w:pict>
       </w:r>
     </w:p>
@@ -2771,15 +2883,31 @@
         <w:ind w:left="720" w:firstLine="720"/>
       </w:pPr>
       <w:r>
-        <w:t>Al cargar una Tarea, se puede ver fácilmente información del Pedido relacionado, ya que está ordenado en Tabs.</w:t>
-      </w:r>
-    </w:p>
-    <w:p>
-      <w:pPr>
-        <w:ind w:left="720" w:firstLine="720"/>
-      </w:pPr>
-      <w:r>
-        <w:t>Los combobox están ordenados alfabéticamente.</w:t>
+        <w:t xml:space="preserve">Al cargar una Tarea, se puede ver fácilmente información del Pedido relacionado, ya que está ordenado en </w:t>
+      </w:r>
+      <w:proofErr w:type="spellStart"/>
+      <w:r>
+        <w:t>Tabs</w:t>
+      </w:r>
+      <w:proofErr w:type="spellEnd"/>
+      <w:r>
+        <w:t>.</w:t>
+      </w:r>
+    </w:p>
+    <w:p>
+      <w:pPr>
+        <w:ind w:left="720" w:firstLine="720"/>
+      </w:pPr>
+      <w:r>
+        <w:t xml:space="preserve">Los </w:t>
+      </w:r>
+      <w:proofErr w:type="spellStart"/>
+      <w:r>
+        <w:t>combobox</w:t>
+      </w:r>
+      <w:proofErr w:type="spellEnd"/>
+      <w:r>
+        <w:t xml:space="preserve"> están ordenados alfabéticamente.</w:t>
       </w:r>
     </w:p>
     <w:p>
@@ -2812,52 +2940,23 @@
         <w:t>ó</w:t>
       </w:r>
       <w:r>
-        <w:t xml:space="preserve"> la Busqueda y Filtros en todas las tablas.</w:t>
-      </w:r>
-    </w:p>
-    <w:p>
-      <w:pPr>
-        <w:ind w:left="720" w:firstLine="720"/>
-      </w:pPr>
-    </w:p>
-    <w:p>
-      <w:pPr>
-        <w:pStyle w:val="Ttulo1"/>
-        <w:numPr>
-          <w:ilvl w:val="1"/>
-          <w:numId w:val="1"/>
-        </w:numPr>
-        <w:rPr>
-          <w:lang w:val="es-ES"/>
-        </w:rPr>
-      </w:pPr>
-      <w:bookmarkStart w:id="36" w:name="_Toc77798414"/>
-      <w:bookmarkStart w:id="37" w:name="_Toc77798582"/>
-      <w:r>
-        <w:rPr>
-          <w:lang w:val="es-ES"/>
-        </w:rPr>
-        <w:t>PENDIENTE</w:t>
-      </w:r>
-      <w:bookmarkEnd w:id="36"/>
-      <w:bookmarkEnd w:id="37"/>
-    </w:p>
-    <w:p>
-      <w:pPr>
-        <w:ind w:left="720" w:firstLine="720"/>
-      </w:pPr>
-      <w:r>
-        <w:pict w14:anchorId="717454AD">
-          <v:rect id="_x0000_i1039" style="width:0;height:1.5pt" o:hralign="center" o:hrstd="t" o:hr="t" fillcolor="#a0a0a0" stroked="f"/>
-        </w:pict>
-      </w:r>
-    </w:p>
-    <w:p>
-      <w:pPr>
-        <w:ind w:left="720" w:firstLine="720"/>
-      </w:pPr>
-      <w:r>
-        <w:t>Dashboard principal (HOME).</w:t>
+        <w:t xml:space="preserve"> la </w:t>
+      </w:r>
+      <w:proofErr w:type="spellStart"/>
+      <w:r>
+        <w:t>Busqueda</w:t>
+      </w:r>
+      <w:proofErr w:type="spellEnd"/>
+      <w:r>
+        <w:t xml:space="preserve"> y Filtros en todas las tablas.</w:t>
+      </w:r>
+    </w:p>
+    <w:p>
+      <w:pPr>
+        <w:ind w:left="720" w:firstLine="720"/>
+      </w:pPr>
+      <w:r>
+        <w:t>Dashboard con informes iniciales.</w:t>
       </w:r>
     </w:p>
     <w:p>
@@ -2867,11 +2966,6 @@
       <w:r>
         <w:t>Informes personalizables.</w:t>
       </w:r>
-    </w:p>
-    <w:p>
-      <w:pPr>
-        <w:ind w:left="720" w:firstLine="720"/>
-      </w:pPr>
     </w:p>
     <w:p>
       <w:pPr>
@@ -3646,6 +3740,18 @@
       <w:u w:val="single"/>
     </w:rPr>
   </w:style>
+  <w:style w:type="character" w:styleId="Mencinsinresolver">
+    <w:name w:val="Unresolved Mention"/>
+    <w:basedOn w:val="Fuentedeprrafopredeter"/>
+    <w:uiPriority w:val="99"/>
+    <w:semiHidden/>
+    <w:unhideWhenUsed/>
+    <w:rsid w:val="00C5144C"/>
+    <w:rPr>
+      <w:color w:val="605E5C"/>
+      <w:shd w:val="clear" w:color="auto" w:fill="E1DFDD"/>
+    </w:rPr>
+  </w:style>
 </w:styles>
 </file>
 
